--- a/Mid-Term/ENPM665 - Midterm Report.docx
+++ b/Mid-Term/ENPM665 - Midterm Report.docx
@@ -4,17 +4,15 @@
   <w:body>
     <w:sdt>
       <w:sdtPr>
+        <w:rPr>
+          <w:rFonts w:eastAsiaTheme="minorHAnsi"/>
+        </w:rPr>
         <w:id w:val="-460113206"/>
         <w:docPartObj>
           <w:docPartGallery w:val="Cover Pages"/>
           <w:docPartUnique/>
         </w:docPartObj>
       </w:sdtPr>
-      <w:sdtEndPr>
-        <w:rPr>
-          <w:rFonts w:eastAsiaTheme="minorHAnsi"/>
-        </w:rPr>
-      </w:sdtEndPr>
       <w:sdtContent>
         <w:p>
           <w:pPr>
@@ -4060,6 +4058,26 @@
                                     <w:text/>
                                   </w:sdtPr>
                                   <w:sdtContent>
+                                    <w:proofErr w:type="spellStart"/>
+                                    <w:r>
+                                      <w:rPr>
+                                        <w:rFonts w:asciiTheme="majorHAnsi" w:eastAsiaTheme="majorEastAsia" w:hAnsiTheme="majorHAnsi" w:cstheme="majorBidi"/>
+                                        <w:color w:val="262626" w:themeColor="text1" w:themeTint="D9"/>
+                                        <w:sz w:val="72"/>
+                                        <w:szCs w:val="72"/>
+                                      </w:rPr>
+                                      <w:t>Kobra</w:t>
+                                    </w:r>
+                                    <w:proofErr w:type="spellEnd"/>
+                                    <w:r>
+                                      <w:rPr>
+                                        <w:rFonts w:asciiTheme="majorHAnsi" w:eastAsiaTheme="majorEastAsia" w:hAnsiTheme="majorHAnsi" w:cstheme="majorBidi"/>
+                                        <w:color w:val="262626" w:themeColor="text1" w:themeTint="D9"/>
+                                        <w:sz w:val="72"/>
+                                        <w:szCs w:val="72"/>
+                                      </w:rPr>
+                                      <w:t xml:space="preserve"> Kai </w:t>
+                                    </w:r>
                                     <w:r>
                                       <w:rPr>
                                         <w:rFonts w:asciiTheme="majorHAnsi" w:eastAsiaTheme="majorEastAsia" w:hAnsiTheme="majorHAnsi" w:cstheme="majorBidi"/>
@@ -4155,6 +4173,26 @@
                               <w:text/>
                             </w:sdtPr>
                             <w:sdtContent>
+                              <w:proofErr w:type="spellStart"/>
+                              <w:r>
+                                <w:rPr>
+                                  <w:rFonts w:asciiTheme="majorHAnsi" w:eastAsiaTheme="majorEastAsia" w:hAnsiTheme="majorHAnsi" w:cstheme="majorBidi"/>
+                                  <w:color w:val="262626" w:themeColor="text1" w:themeTint="D9"/>
+                                  <w:sz w:val="72"/>
+                                  <w:szCs w:val="72"/>
+                                </w:rPr>
+                                <w:t>Kobra</w:t>
+                              </w:r>
+                              <w:proofErr w:type="spellEnd"/>
+                              <w:r>
+                                <w:rPr>
+                                  <w:rFonts w:asciiTheme="majorHAnsi" w:eastAsiaTheme="majorEastAsia" w:hAnsiTheme="majorHAnsi" w:cstheme="majorBidi"/>
+                                  <w:color w:val="262626" w:themeColor="text1" w:themeTint="D9"/>
+                                  <w:sz w:val="72"/>
+                                  <w:szCs w:val="72"/>
+                                </w:rPr>
+                                <w:t xml:space="preserve"> Kai </w:t>
+                              </w:r>
                               <w:r>
                                 <w:rPr>
                                   <w:rFonts w:asciiTheme="majorHAnsi" w:eastAsiaTheme="majorEastAsia" w:hAnsiTheme="majorHAnsi" w:cstheme="majorBidi"/>
@@ -4219,6 +4257,12 @@
     </w:sdt>
     <w:sdt>
       <w:sdtPr>
+        <w:rPr>
+          <w:rFonts w:asciiTheme="minorHAnsi" w:eastAsiaTheme="minorHAnsi" w:hAnsiTheme="minorHAnsi" w:cstheme="minorBidi"/>
+          <w:color w:val="auto"/>
+          <w:sz w:val="22"/>
+          <w:szCs w:val="22"/>
+        </w:rPr>
         <w:id w:val="-73441094"/>
         <w:docPartObj>
           <w:docPartGallery w:val="Table of Contents"/>
@@ -4227,13 +4271,9 @@
       </w:sdtPr>
       <w:sdtEndPr>
         <w:rPr>
-          <w:rFonts w:asciiTheme="minorHAnsi" w:eastAsiaTheme="minorHAnsi" w:hAnsiTheme="minorHAnsi" w:cstheme="minorBidi"/>
           <w:b/>
           <w:bCs/>
           <w:noProof/>
-          <w:color w:val="auto"/>
-          <w:sz w:val="22"/>
-          <w:szCs w:val="22"/>
         </w:rPr>
       </w:sdtEndPr>
       <w:sdtContent>
@@ -4252,6 +4292,7 @@
               <w:tab w:val="right" w:leader="dot" w:pos="9350"/>
             </w:tabs>
             <w:rPr>
+              <w:rFonts w:eastAsiaTheme="minorEastAsia"/>
               <w:noProof/>
             </w:rPr>
           </w:pPr>
@@ -4264,7 +4305,7 @@
           <w:r>
             <w:fldChar w:fldCharType="separate"/>
           </w:r>
-          <w:hyperlink w:anchor="_Toc117022928" w:history="1">
+          <w:hyperlink w:anchor="_Toc117066760" w:history="1">
             <w:r>
               <w:rPr>
                 <w:rStyle w:val="Hyperlink"/>
@@ -4291,7 +4332,7 @@
                 <w:noProof/>
                 <w:webHidden/>
               </w:rPr>
-              <w:instrText xml:space="preserve"> PAGEREF _Toc117022928 \h </w:instrText>
+              <w:instrText xml:space="preserve"> PAGEREF _Toc117066760 \h </w:instrText>
             </w:r>
             <w:r>
               <w:rPr>
@@ -4329,16 +4370,17 @@
               <w:tab w:val="right" w:leader="dot" w:pos="9350"/>
             </w:tabs>
             <w:rPr>
+              <w:rFonts w:eastAsiaTheme="minorEastAsia"/>
               <w:noProof/>
             </w:rPr>
           </w:pPr>
-          <w:hyperlink w:anchor="_Toc117022929" w:history="1">
+          <w:hyperlink w:anchor="_Toc117066761" w:history="1">
             <w:r>
               <w:rPr>
                 <w:rStyle w:val="Hyperlink"/>
                 <w:noProof/>
               </w:rPr>
-              <w:t>Company description</w:t>
+              <w:t>Products and Services</w:t>
             </w:r>
             <w:r>
               <w:rPr>
@@ -4359,7 +4401,7 @@
                 <w:noProof/>
                 <w:webHidden/>
               </w:rPr>
-              <w:instrText xml:space="preserve"> PAGEREF _Toc117022929 \h </w:instrText>
+              <w:instrText xml:space="preserve"> PAGEREF _Toc117066761 \h </w:instrText>
             </w:r>
             <w:r>
               <w:rPr>
@@ -4397,16 +4439,17 @@
               <w:tab w:val="right" w:leader="dot" w:pos="9350"/>
             </w:tabs>
             <w:rPr>
+              <w:rFonts w:eastAsiaTheme="minorEastAsia"/>
               <w:noProof/>
             </w:rPr>
           </w:pPr>
-          <w:hyperlink w:anchor="_Toc117022930" w:history="1">
+          <w:hyperlink w:anchor="_Toc117066762" w:history="1">
             <w:r>
               <w:rPr>
                 <w:rStyle w:val="Hyperlink"/>
                 <w:noProof/>
               </w:rPr>
-              <w:t>Products and services</w:t>
+              <w:t>Market analysis</w:t>
             </w:r>
             <w:r>
               <w:rPr>
@@ -4427,7 +4470,7 @@
                 <w:noProof/>
                 <w:webHidden/>
               </w:rPr>
-              <w:instrText xml:space="preserve"> PAGEREF _Toc117022930 \h </w:instrText>
+              <w:instrText xml:space="preserve"> PAGEREF _Toc117066762 \h </w:instrText>
             </w:r>
             <w:r>
               <w:rPr>
@@ -4465,78 +4508,11 @@
               <w:tab w:val="right" w:leader="dot" w:pos="9350"/>
             </w:tabs>
             <w:rPr>
+              <w:rFonts w:eastAsiaTheme="minorEastAsia"/>
               <w:noProof/>
             </w:rPr>
           </w:pPr>
-          <w:hyperlink w:anchor="_Toc117022931" w:history="1">
-            <w:r>
-              <w:rPr>
-                <w:rStyle w:val="Hyperlink"/>
-                <w:noProof/>
-              </w:rPr>
-              <w:t>Market analysis</w:t>
-            </w:r>
-            <w:r>
-              <w:rPr>
-                <w:noProof/>
-                <w:webHidden/>
-              </w:rPr>
-              <w:tab/>
-            </w:r>
-            <w:r>
-              <w:rPr>
-                <w:noProof/>
-                <w:webHidden/>
-              </w:rPr>
-              <w:fldChar w:fldCharType="begin"/>
-            </w:r>
-            <w:r>
-              <w:rPr>
-                <w:noProof/>
-                <w:webHidden/>
-              </w:rPr>
-              <w:instrText xml:space="preserve"> PAGEREF _Toc117022931 \h </w:instrText>
-            </w:r>
-            <w:r>
-              <w:rPr>
-                <w:noProof/>
-                <w:webHidden/>
-              </w:rPr>
-            </w:r>
-            <w:r>
-              <w:rPr>
-                <w:noProof/>
-                <w:webHidden/>
-              </w:rPr>
-              <w:fldChar w:fldCharType="separate"/>
-            </w:r>
-            <w:r>
-              <w:rPr>
-                <w:noProof/>
-                <w:webHidden/>
-              </w:rPr>
-              <w:t>2</w:t>
-            </w:r>
-            <w:r>
-              <w:rPr>
-                <w:noProof/>
-                <w:webHidden/>
-              </w:rPr>
-              <w:fldChar w:fldCharType="end"/>
-            </w:r>
-          </w:hyperlink>
-        </w:p>
-        <w:p>
-          <w:pPr>
-            <w:pStyle w:val="TOC2"/>
-            <w:tabs>
-              <w:tab w:val="right" w:leader="dot" w:pos="9350"/>
-            </w:tabs>
-            <w:rPr>
-              <w:noProof/>
-            </w:rPr>
-          </w:pPr>
-          <w:hyperlink w:anchor="_Toc117022932" w:history="1">
+          <w:hyperlink w:anchor="_Toc117066763" w:history="1">
             <w:r>
               <w:rPr>
                 <w:rStyle w:val="Hyperlink"/>
@@ -4563,75 +4539,7 @@
                 <w:noProof/>
                 <w:webHidden/>
               </w:rPr>
-              <w:instrText xml:space="preserve"> PAGEREF _Toc117022932 \h </w:instrText>
-            </w:r>
-            <w:r>
-              <w:rPr>
-                <w:noProof/>
-                <w:webHidden/>
-              </w:rPr>
-            </w:r>
-            <w:r>
-              <w:rPr>
-                <w:noProof/>
-                <w:webHidden/>
-              </w:rPr>
-              <w:fldChar w:fldCharType="separate"/>
-            </w:r>
-            <w:r>
-              <w:rPr>
-                <w:noProof/>
-                <w:webHidden/>
-              </w:rPr>
-              <w:t>2</w:t>
-            </w:r>
-            <w:r>
-              <w:rPr>
-                <w:noProof/>
-                <w:webHidden/>
-              </w:rPr>
-              <w:fldChar w:fldCharType="end"/>
-            </w:r>
-          </w:hyperlink>
-        </w:p>
-        <w:p>
-          <w:pPr>
-            <w:pStyle w:val="TOC2"/>
-            <w:tabs>
-              <w:tab w:val="right" w:leader="dot" w:pos="9350"/>
-            </w:tabs>
-            <w:rPr>
-              <w:noProof/>
-            </w:rPr>
-          </w:pPr>
-          <w:hyperlink w:anchor="_Toc117022933" w:history="1">
-            <w:r>
-              <w:rPr>
-                <w:rStyle w:val="Hyperlink"/>
-                <w:noProof/>
-              </w:rPr>
-              <w:t>Funding request and use</w:t>
-            </w:r>
-            <w:r>
-              <w:rPr>
-                <w:noProof/>
-                <w:webHidden/>
-              </w:rPr>
-              <w:tab/>
-            </w:r>
-            <w:r>
-              <w:rPr>
-                <w:noProof/>
-                <w:webHidden/>
-              </w:rPr>
-              <w:fldChar w:fldCharType="begin"/>
-            </w:r>
-            <w:r>
-              <w:rPr>
-                <w:noProof/>
-                <w:webHidden/>
-              </w:rPr>
-              <w:instrText xml:space="preserve"> PAGEREF _Toc117022933 \h </w:instrText>
+              <w:instrText xml:space="preserve"> PAGEREF _Toc117066763 \h </w:instrText>
             </w:r>
             <w:r>
               <w:rPr>
@@ -4669,16 +4577,17 @@
               <w:tab w:val="right" w:leader="dot" w:pos="9350"/>
             </w:tabs>
             <w:rPr>
+              <w:rFonts w:eastAsiaTheme="minorEastAsia"/>
               <w:noProof/>
             </w:rPr>
           </w:pPr>
-          <w:hyperlink w:anchor="_Toc117022934" w:history="1">
+          <w:hyperlink w:anchor="_Toc117066764" w:history="1">
             <w:r>
               <w:rPr>
                 <w:rStyle w:val="Hyperlink"/>
                 <w:noProof/>
               </w:rPr>
-              <w:t>Financial projections</w:t>
+              <w:t>Conclusion</w:t>
             </w:r>
             <w:r>
               <w:rPr>
@@ -4699,7 +4608,7 @@
                 <w:noProof/>
                 <w:webHidden/>
               </w:rPr>
-              <w:instrText xml:space="preserve"> PAGEREF _Toc117022934 \h </w:instrText>
+              <w:instrText xml:space="preserve"> PAGEREF _Toc117066764 \h </w:instrText>
             </w:r>
             <w:r>
               <w:rPr>
@@ -4737,16 +4646,17 @@
               <w:tab w:val="right" w:leader="dot" w:pos="9350"/>
             </w:tabs>
             <w:rPr>
+              <w:rFonts w:eastAsiaTheme="minorEastAsia"/>
               <w:noProof/>
             </w:rPr>
           </w:pPr>
-          <w:hyperlink w:anchor="_Toc117022935" w:history="1">
+          <w:hyperlink w:anchor="_Toc117066765" w:history="1">
             <w:r>
               <w:rPr>
                 <w:rStyle w:val="Hyperlink"/>
                 <w:noProof/>
               </w:rPr>
-              <w:t>Conclusion</w:t>
+              <w:t>References</w:t>
             </w:r>
             <w:r>
               <w:rPr>
@@ -4767,7 +4677,7 @@
                 <w:noProof/>
                 <w:webHidden/>
               </w:rPr>
-              <w:instrText xml:space="preserve"> PAGEREF _Toc117022935 \h </w:instrText>
+              <w:instrText xml:space="preserve"> PAGEREF _Toc117066765 \h </w:instrText>
             </w:r>
             <w:r>
               <w:rPr>
@@ -4819,7 +4729,7 @@
       <w:pPr>
         <w:pStyle w:val="Heading2"/>
       </w:pPr>
-      <w:bookmarkStart w:id="0" w:name="_Toc117022928"/>
+      <w:bookmarkStart w:id="0" w:name="_Toc117066760"/>
       <w:r>
         <w:lastRenderedPageBreak/>
         <w:t>Introduction</w:t>
@@ -4839,7 +4749,7 @@
       <w:pPr>
         <w:pStyle w:val="Heading2"/>
       </w:pPr>
-      <w:bookmarkStart w:id="1" w:name="_Toc117022930"/>
+      <w:bookmarkStart w:id="1" w:name="_Toc117066761"/>
       <w:r>
         <w:t xml:space="preserve">Products and </w:t>
       </w:r>
@@ -4979,13 +4889,64 @@
           <w:numId w:val="3"/>
         </w:numPr>
       </w:pPr>
+      <w:r>
+        <w:t>The third-party cloud service provider will support Load Balancing options which will help in vertical scaling of requests coming to our servers. This is dependent on which kind of load balancing product we opt for based on our use-cases</w:t>
+      </w:r>
+    </w:p>
+    <w:p>
+      <w:pPr>
+        <w:pStyle w:val="ListParagraph"/>
+        <w:numPr>
+          <w:ilvl w:val="0"/>
+          <w:numId w:val="3"/>
+        </w:numPr>
+      </w:pPr>
+      <w:r>
+        <w:t>Cloud provides rapid horizontal scaling on-demand option which can assist us in mitigating DoS based attacks or have a better response time of the website in general</w:t>
+      </w:r>
+    </w:p>
+    <w:p>
+      <w:pPr>
+        <w:pStyle w:val="ListParagraph"/>
+        <w:numPr>
+          <w:ilvl w:val="0"/>
+          <w:numId w:val="3"/>
+        </w:numPr>
+      </w:pPr>
+      <w:r>
+        <w:t>Cloud service providers aid in log storage and management tools integration, thus, helping us in keeping the track of any suspicious activity like multiple invalid login attempts, Denial of Service, etc.</w:t>
+      </w:r>
+    </w:p>
+    <w:p>
+      <w:pPr>
+        <w:pStyle w:val="ListParagraph"/>
+        <w:numPr>
+          <w:ilvl w:val="0"/>
+          <w:numId w:val="3"/>
+        </w:numPr>
+      </w:pPr>
+      <w:r>
+        <w:t>Ensuring overall customer’s PII data integrity and security is much faster than on-prem as cloud service providers have their own tools that we can leverage or allow integrations with our choice of tool</w:t>
+      </w:r>
+    </w:p>
+    <w:p>
+      <w:pPr>
+        <w:pStyle w:val="ListParagraph"/>
+        <w:numPr>
+          <w:ilvl w:val="0"/>
+          <w:numId w:val="3"/>
+        </w:numPr>
+      </w:pPr>
+      <w:r>
+        <w:t>Cloud service providers allow the integration of firewalls which will assist us in securing the application by filtering out malicious requests as per the rules that we define</w:t>
+      </w:r>
     </w:p>
     <w:p/>
     <w:p>
       <w:pPr>
         <w:pStyle w:val="Heading2"/>
       </w:pPr>
-      <w:bookmarkStart w:id="2" w:name="_Toc117022931"/>
+      <w:bookmarkStart w:id="2" w:name="_Toc117066762"/>
       <w:r>
         <w:t>Market analysis</w:t>
       </w:r>
@@ -4993,143 +4954,127 @@
     </w:p>
     <w:p>
       <w:r>
-        <w:t>A few questions to answer in this section include:</w:t>
+        <w:t>The market analysis has indicated that the following pointers that we should consider while we migrate to cloud:</w:t>
+      </w:r>
+    </w:p>
+    <w:p>
+      <w:pPr>
+        <w:pStyle w:val="ListParagraph"/>
+        <w:numPr>
+          <w:ilvl w:val="0"/>
+          <w:numId w:val="5"/>
+        </w:numPr>
+      </w:pPr>
+      <w:r>
+        <w:lastRenderedPageBreak/>
+        <w:t>Cost of managing the application over the cloud goes down significantly (Approx. 35%)</w:t>
+      </w:r>
+    </w:p>
+    <w:p>
+      <w:pPr>
+        <w:pStyle w:val="ListParagraph"/>
+        <w:numPr>
+          <w:ilvl w:val="0"/>
+          <w:numId w:val="5"/>
+        </w:numPr>
+      </w:pPr>
+      <w:r>
+        <w:t>Scaling to different locations outside USA is possible and easy to manage with the load distribution, data distribution, etc. over the cloud. Thus, generating more business internationally</w:t>
+      </w:r>
+    </w:p>
+    <w:p>
+      <w:pPr>
+        <w:pStyle w:val="ListParagraph"/>
+        <w:numPr>
+          <w:ilvl w:val="0"/>
+          <w:numId w:val="5"/>
+        </w:numPr>
+      </w:pPr>
+      <w:r>
+        <w:t>A lot of viewers facing difficulties in accessing the website for their orders is going to go down exponentially because of highly available cloud infrastructure and we get to retain our loyal customers</w:t>
+      </w:r>
+    </w:p>
+    <w:p>
+      <w:pPr>
+        <w:pStyle w:val="ListParagraph"/>
+        <w:numPr>
+          <w:ilvl w:val="0"/>
+          <w:numId w:val="5"/>
+        </w:numPr>
+      </w:pPr>
+      <w:r>
+        <w:t xml:space="preserve">Cost of maintenance is </w:t>
+      </w:r>
+      <w:r>
+        <w:t>reduced,</w:t>
+      </w:r>
+      <w:r>
+        <w:t xml:space="preserve"> and we can hire more employees to manage the cloud which in-turn will make sure that the application is up and running in a secure environment</w:t>
       </w:r>
     </w:p>
     <w:p/>
     <w:p>
-      <w:r>
-        <w:t xml:space="preserve">Is there a market opportunity for the problem? </w:t>
-      </w:r>
-    </w:p>
-    <w:p>
-      <w:r>
-        <w:t xml:space="preserve">How do you plan to grow your customer base and expand your market share? </w:t>
-      </w:r>
-    </w:p>
-    <w:p>
-      <w:r>
-        <w:t xml:space="preserve">What is the five-year growth plan for this product/service? </w:t>
-      </w:r>
-    </w:p>
-    <w:p>
-      <w:r>
-        <w:t>What is the most interesting thing you’ve learned about your target audience that the reader should know?</w:t>
-      </w:r>
-    </w:p>
-    <w:p/>
-    <w:p>
       <w:pPr>
         <w:pStyle w:val="Heading2"/>
       </w:pPr>
-      <w:bookmarkStart w:id="3" w:name="_Toc117022932"/>
+      <w:bookmarkStart w:id="3" w:name="_Toc117066763"/>
       <w:r>
         <w:t>Competitive analysis</w:t>
       </w:r>
       <w:bookmarkEnd w:id="3"/>
     </w:p>
     <w:p>
+      <w:pPr>
+        <w:pStyle w:val="ListParagraph"/>
+        <w:numPr>
+          <w:ilvl w:val="0"/>
+          <w:numId w:val="6"/>
+        </w:numPr>
+      </w:pPr>
       <w:r>
-        <w:t>Questions to answer as part of your competitive analysis include:</w:t>
+        <w:t>D</w:t>
+      </w:r>
+      <w:r>
+        <w:t>aniel LaRusso</w:t>
+      </w:r>
+      <w:r>
+        <w:t xml:space="preserve">’s – our competitor – will be beaten in terms of loyal users and organic user growth </w:t>
+      </w:r>
+    </w:p>
+    <w:p>
+      <w:pPr>
+        <w:pStyle w:val="ListParagraph"/>
+        <w:numPr>
+          <w:ilvl w:val="0"/>
+          <w:numId w:val="6"/>
+        </w:numPr>
+      </w:pPr>
+      <w:r>
+        <w:t>Exponential growth (Approx. 30-35%) is expected over the next five years in terms of business profits and active users</w:t>
+      </w:r>
+    </w:p>
+    <w:p>
+      <w:pPr>
+        <w:pStyle w:val="ListParagraph"/>
+        <w:numPr>
+          <w:ilvl w:val="0"/>
+          <w:numId w:val="6"/>
+        </w:numPr>
+      </w:pPr>
+      <w:r>
+        <w:t>The quality of our product is going to improve post this migration to cloud</w:t>
       </w:r>
     </w:p>
     <w:p/>
     <w:p>
-      <w:r>
-        <w:t>Who are your competitors?</w:t>
-      </w:r>
-    </w:p>
-    <w:p>
-      <w:r>
-        <w:t>What are the present and future opportunities?</w:t>
-      </w:r>
-    </w:p>
-    <w:p>
-      <w:r>
-        <w:t>What is the unique value proposition of the product or service?</w:t>
-      </w:r>
-    </w:p>
-    <w:p>
-      <w:r>
-        <w:t>Do you have experience with competitors?</w:t>
-      </w:r>
-    </w:p>
-    <w:p>
-      <w:r>
-        <w:t>What are the risks particular to this niche or line of product?</w:t>
-      </w:r>
-    </w:p>
-    <w:p>
-      <w:r>
-        <w:t>What roadblocks do you expect to address?</w:t>
-      </w:r>
-    </w:p>
-    <w:p/>
-    <w:p>
       <w:pPr>
         <w:pStyle w:val="Heading2"/>
       </w:pPr>
-      <w:bookmarkStart w:id="4" w:name="_Toc117022933"/>
-      <w:r>
-        <w:t>Funding request and use</w:t>
-      </w:r>
-      <w:bookmarkEnd w:id="4"/>
-    </w:p>
-    <w:p>
-      <w:r>
-        <w:t>Use this section to sweeten the pot for investors. How much will you need to fund your business? What is the profitability of your business? How will investors benefit?</w:t>
-      </w:r>
-    </w:p>
-    <w:p/>
-    <w:p>
-      <w:pPr>
-        <w:pStyle w:val="Heading2"/>
-      </w:pPr>
-      <w:bookmarkStart w:id="5" w:name="_Toc117022934"/>
-      <w:r>
-        <w:t>Financial projections</w:t>
-      </w:r>
-      <w:bookmarkEnd w:id="5"/>
-      <w:r>
-        <w:t xml:space="preserve"> </w:t>
-      </w:r>
-    </w:p>
-    <w:p>
-      <w:r>
-        <w:t>Include financial data that supports your research such as:</w:t>
-      </w:r>
-    </w:p>
-    <w:p/>
-    <w:p>
-      <w:r>
-        <w:t>The budget baseline for your business plan</w:t>
-      </w:r>
-    </w:p>
-    <w:p>
-      <w:r>
-        <w:t>Your projected revenue for the first three years</w:t>
-      </w:r>
-    </w:p>
-    <w:p>
-      <w:r>
-        <w:t>Your plan to manage finances</w:t>
-      </w:r>
-    </w:p>
-    <w:p>
-      <w:r>
-        <w:t>Your current and future business finances</w:t>
-      </w:r>
-    </w:p>
-    <w:p/>
-    <w:p>
-      <w:pPr>
-        <w:pStyle w:val="Heading2"/>
-      </w:pPr>
-      <w:bookmarkStart w:id="6" w:name="_Toc117022935"/>
+      <w:bookmarkStart w:id="4" w:name="_Toc117066764"/>
       <w:r>
         <w:t>Conclusion</w:t>
       </w:r>
-      <w:bookmarkEnd w:id="6"/>
+      <w:bookmarkEnd w:id="4"/>
       <w:r>
         <w:t xml:space="preserve"> </w:t>
       </w:r>
@@ -5147,8 +5092,45 @@
         <w:t xml:space="preserve"> so they feel compelled to read the rest of the business proposal.</w:t>
       </w:r>
     </w:p>
+    <w:p/>
+    <w:p>
+      <w:pPr>
+        <w:pStyle w:val="Heading2"/>
+      </w:pPr>
+      <w:bookmarkStart w:id="5" w:name="_Toc117066765"/>
+      <w:r>
+        <w:t>References</w:t>
+      </w:r>
+      <w:bookmarkEnd w:id="5"/>
+    </w:p>
+    <w:p>
+      <w:pPr>
+        <w:pStyle w:val="ListParagraph"/>
+        <w:numPr>
+          <w:ilvl w:val="0"/>
+          <w:numId w:val="4"/>
+        </w:numPr>
+      </w:pPr>
+      <w:r>
+        <w:t>Report t</w:t>
+      </w:r>
+      <w:r>
+        <w:t xml:space="preserve">emplate taken from: </w:t>
+      </w:r>
+      <w:hyperlink r:id="rId11" w:history="1">
+        <w:r>
+          <w:rPr>
+            <w:rStyle w:val="Hyperlink"/>
+          </w:rPr>
+          <w:t>https://www.getguru.com/templates/executive-summary</w:t>
+        </w:r>
+      </w:hyperlink>
+      <w:r>
+        <w:t xml:space="preserve"> </w:t>
+      </w:r>
+    </w:p>
     <w:sectPr>
-      <w:footerReference w:type="default" r:id="rId11"/>
+      <w:footerReference w:type="default" r:id="rId12"/>
       <w:pgSz w:w="12240" w:h="15840"/>
       <w:pgMar w:top="1440" w:right="1440" w:bottom="1440" w:left="1440" w:header="720" w:footer="720" w:gutter="0"/>
       <w:pgNumType w:start="0"/>
@@ -5266,6 +5248,207 @@
 <file path=word/numbering.xml><?xml version="1.0" encoding="utf-8"?>
 <w:numbering xmlns:wpc="http://schemas.microsoft.com/office/word/2010/wordprocessingCanvas" xmlns:cx="http://schemas.microsoft.com/office/drawing/2014/chartex" xmlns:cx1="http://schemas.microsoft.com/office/drawing/2015/9/8/chartex" xmlns:cx2="http://schemas.microsoft.com/office/drawing/2015/10/21/chartex" xmlns:cx3="http://schemas.microsoft.com/office/drawing/2016/5/9/chartex" xmlns:cx4="http://schemas.microsoft.com/office/drawing/2016/5/10/chartex" xmlns:cx5="http://schemas.microsoft.com/office/drawing/2016/5/11/chartex" xmlns:cx6="http://schemas.microsoft.com/office/drawing/2016/5/12/chartex" xmlns:cx7="http://schemas.microsoft.com/office/drawing/2016/5/13/chartex" xmlns:cx8="http://schemas.microsoft.com/office/drawing/2016/5/14/chartex" xmlns:mc="http://schemas.openxmlformats.org/markup-compatibility/2006" xmlns:aink="http://schemas.microsoft.com/office/drawing/2016/ink" xmlns:am3d="http://schemas.microsoft.com/office/drawing/2017/model3d" xmlns:o="urn:schemas-microsoft-com:office:office" xmlns:oel="http://schemas.microsoft.com/office/2019/extlst" xmlns:r="http://schemas.openxmlformats.org/officeDocument/2006/relationships" xmlns:m="http://schemas.openxmlformats.org/officeDocument/2006/math" xmlns:v="urn:schemas-microsoft-com:vml" xmlns:wp14="http://schemas.microsoft.com/office/word/2010/wordprocessingDrawing" xmlns:wp="http://schemas.openxmlformats.org/drawingml/2006/wordprocessingDrawing" xmlns:w10="urn:schemas-microsoft-com:office:word" xmlns:w="http://schemas.openxmlformats.org/wordprocessingml/2006/main" xmlns:w14="http://schemas.microsoft.com/office/word/2010/wordml" xmlns:w15="http://schemas.microsoft.com/office/word/2012/wordml" xmlns:w16cex="http://schemas.microsoft.com/office/word/2018/wordml/cex" xmlns:w16cid="http://schemas.microsoft.com/office/word/2016/wordml/cid" xmlns:w16="http://schemas.microsoft.com/office/word/2018/wordml" xmlns:w16sdtdh="http://schemas.microsoft.com/office/word/2020/wordml/sdtdatahash" xmlns:w16se="http://schemas.microsoft.com/office/word/2015/wordml/symex" xmlns:wpg="http://schemas.microsoft.com/office/word/2010/wordprocessingGroup" xmlns:wpi="http://schemas.microsoft.com/office/word/2010/wordprocessingInk" xmlns:wne="http://schemas.microsoft.com/office/word/2006/wordml" xmlns:wps="http://schemas.microsoft.com/office/word/2010/wordprocessingShape" mc:Ignorable="w14 w15 w16se w16cid w16 w16cex w16sdtdh wp14">
   <w:abstractNum w:abstractNumId="0" w15:restartNumberingAfterBreak="0">
+    <w:nsid w:val="029A7467"/>
+    <w:multiLevelType w:val="hybridMultilevel"/>
+    <w:tmpl w:val="B750F94C"/>
+    <w:lvl w:ilvl="0" w:tplc="B05EA208">
+      <w:numFmt w:val="bullet"/>
+      <w:lvlText w:val="-"/>
+      <w:lvlJc w:val="left"/>
+      <w:pPr>
+        <w:ind w:left="720" w:hanging="360"/>
+      </w:pPr>
+      <w:rPr>
+        <w:rFonts w:ascii="Calibri" w:eastAsiaTheme="minorHAnsi" w:hAnsi="Calibri" w:cs="Calibri" w:hint="default"/>
+      </w:rPr>
+    </w:lvl>
+    <w:lvl w:ilvl="1" w:tplc="04090003" w:tentative="1">
+      <w:start w:val="1"/>
+      <w:numFmt w:val="bullet"/>
+      <w:lvlText w:val="o"/>
+      <w:lvlJc w:val="left"/>
+      <w:pPr>
+        <w:ind w:left="1440" w:hanging="360"/>
+      </w:pPr>
+      <w:rPr>
+        <w:rFonts w:ascii="Courier New" w:hAnsi="Courier New" w:cs="Courier New" w:hint="default"/>
+      </w:rPr>
+    </w:lvl>
+    <w:lvl w:ilvl="2" w:tplc="04090005" w:tentative="1">
+      <w:start w:val="1"/>
+      <w:numFmt w:val="bullet"/>
+      <w:lvlText w:val=""/>
+      <w:lvlJc w:val="left"/>
+      <w:pPr>
+        <w:ind w:left="2160" w:hanging="360"/>
+      </w:pPr>
+      <w:rPr>
+        <w:rFonts w:ascii="Wingdings" w:hAnsi="Wingdings" w:hint="default"/>
+      </w:rPr>
+    </w:lvl>
+    <w:lvl w:ilvl="3" w:tplc="04090001" w:tentative="1">
+      <w:start w:val="1"/>
+      <w:numFmt w:val="bullet"/>
+      <w:lvlText w:val=""/>
+      <w:lvlJc w:val="left"/>
+      <w:pPr>
+        <w:ind w:left="2880" w:hanging="360"/>
+      </w:pPr>
+      <w:rPr>
+        <w:rFonts w:ascii="Symbol" w:hAnsi="Symbol" w:hint="default"/>
+      </w:rPr>
+    </w:lvl>
+    <w:lvl w:ilvl="4" w:tplc="04090003" w:tentative="1">
+      <w:start w:val="1"/>
+      <w:numFmt w:val="bullet"/>
+      <w:lvlText w:val="o"/>
+      <w:lvlJc w:val="left"/>
+      <w:pPr>
+        <w:ind w:left="3600" w:hanging="360"/>
+      </w:pPr>
+      <w:rPr>
+        <w:rFonts w:ascii="Courier New" w:hAnsi="Courier New" w:cs="Courier New" w:hint="default"/>
+      </w:rPr>
+    </w:lvl>
+    <w:lvl w:ilvl="5" w:tplc="04090005" w:tentative="1">
+      <w:start w:val="1"/>
+      <w:numFmt w:val="bullet"/>
+      <w:lvlText w:val=""/>
+      <w:lvlJc w:val="left"/>
+      <w:pPr>
+        <w:ind w:left="4320" w:hanging="360"/>
+      </w:pPr>
+      <w:rPr>
+        <w:rFonts w:ascii="Wingdings" w:hAnsi="Wingdings" w:hint="default"/>
+      </w:rPr>
+    </w:lvl>
+    <w:lvl w:ilvl="6" w:tplc="04090001" w:tentative="1">
+      <w:start w:val="1"/>
+      <w:numFmt w:val="bullet"/>
+      <w:lvlText w:val=""/>
+      <w:lvlJc w:val="left"/>
+      <w:pPr>
+        <w:ind w:left="5040" w:hanging="360"/>
+      </w:pPr>
+      <w:rPr>
+        <w:rFonts w:ascii="Symbol" w:hAnsi="Symbol" w:hint="default"/>
+      </w:rPr>
+    </w:lvl>
+    <w:lvl w:ilvl="7" w:tplc="04090003" w:tentative="1">
+      <w:start w:val="1"/>
+      <w:numFmt w:val="bullet"/>
+      <w:lvlText w:val="o"/>
+      <w:lvlJc w:val="left"/>
+      <w:pPr>
+        <w:ind w:left="5760" w:hanging="360"/>
+      </w:pPr>
+      <w:rPr>
+        <w:rFonts w:ascii="Courier New" w:hAnsi="Courier New" w:cs="Courier New" w:hint="default"/>
+      </w:rPr>
+    </w:lvl>
+    <w:lvl w:ilvl="8" w:tplc="04090005" w:tentative="1">
+      <w:start w:val="1"/>
+      <w:numFmt w:val="bullet"/>
+      <w:lvlText w:val=""/>
+      <w:lvlJc w:val="left"/>
+      <w:pPr>
+        <w:ind w:left="6480" w:hanging="360"/>
+      </w:pPr>
+      <w:rPr>
+        <w:rFonts w:ascii="Wingdings" w:hAnsi="Wingdings" w:hint="default"/>
+      </w:rPr>
+    </w:lvl>
+  </w:abstractNum>
+  <w:abstractNum w:abstractNumId="1" w15:restartNumberingAfterBreak="0">
+    <w:nsid w:val="122724F2"/>
+    <w:multiLevelType w:val="hybridMultilevel"/>
+    <w:tmpl w:val="F81E2F00"/>
+    <w:lvl w:ilvl="0" w:tplc="0409000F">
+      <w:start w:val="1"/>
+      <w:numFmt w:val="decimal"/>
+      <w:lvlText w:val="%1."/>
+      <w:lvlJc w:val="left"/>
+      <w:pPr>
+        <w:ind w:left="720" w:hanging="360"/>
+      </w:pPr>
+      <w:rPr>
+        <w:rFonts w:hint="default"/>
+      </w:rPr>
+    </w:lvl>
+    <w:lvl w:ilvl="1" w:tplc="04090019" w:tentative="1">
+      <w:start w:val="1"/>
+      <w:numFmt w:val="lowerLetter"/>
+      <w:lvlText w:val="%2."/>
+      <w:lvlJc w:val="left"/>
+      <w:pPr>
+        <w:ind w:left="1440" w:hanging="360"/>
+      </w:pPr>
+    </w:lvl>
+    <w:lvl w:ilvl="2" w:tplc="0409001B" w:tentative="1">
+      <w:start w:val="1"/>
+      <w:numFmt w:val="lowerRoman"/>
+      <w:lvlText w:val="%3."/>
+      <w:lvlJc w:val="right"/>
+      <w:pPr>
+        <w:ind w:left="2160" w:hanging="180"/>
+      </w:pPr>
+    </w:lvl>
+    <w:lvl w:ilvl="3" w:tplc="0409000F" w:tentative="1">
+      <w:start w:val="1"/>
+      <w:numFmt w:val="decimal"/>
+      <w:lvlText w:val="%4."/>
+      <w:lvlJc w:val="left"/>
+      <w:pPr>
+        <w:ind w:left="2880" w:hanging="360"/>
+      </w:pPr>
+    </w:lvl>
+    <w:lvl w:ilvl="4" w:tplc="04090019" w:tentative="1">
+      <w:start w:val="1"/>
+      <w:numFmt w:val="lowerLetter"/>
+      <w:lvlText w:val="%5."/>
+      <w:lvlJc w:val="left"/>
+      <w:pPr>
+        <w:ind w:left="3600" w:hanging="360"/>
+      </w:pPr>
+    </w:lvl>
+    <w:lvl w:ilvl="5" w:tplc="0409001B" w:tentative="1">
+      <w:start w:val="1"/>
+      <w:numFmt w:val="lowerRoman"/>
+      <w:lvlText w:val="%6."/>
+      <w:lvlJc w:val="right"/>
+      <w:pPr>
+        <w:ind w:left="4320" w:hanging="180"/>
+      </w:pPr>
+    </w:lvl>
+    <w:lvl w:ilvl="6" w:tplc="0409000F" w:tentative="1">
+      <w:start w:val="1"/>
+      <w:numFmt w:val="decimal"/>
+      <w:lvlText w:val="%7."/>
+      <w:lvlJc w:val="left"/>
+      <w:pPr>
+        <w:ind w:left="5040" w:hanging="360"/>
+      </w:pPr>
+    </w:lvl>
+    <w:lvl w:ilvl="7" w:tplc="04090019" w:tentative="1">
+      <w:start w:val="1"/>
+      <w:numFmt w:val="lowerLetter"/>
+      <w:lvlText w:val="%8."/>
+      <w:lvlJc w:val="left"/>
+      <w:pPr>
+        <w:ind w:left="5760" w:hanging="360"/>
+      </w:pPr>
+    </w:lvl>
+    <w:lvl w:ilvl="8" w:tplc="0409001B" w:tentative="1">
+      <w:start w:val="1"/>
+      <w:numFmt w:val="lowerRoman"/>
+      <w:lvlText w:val="%9."/>
+      <w:lvlJc w:val="right"/>
+      <w:pPr>
+        <w:ind w:left="6480" w:hanging="180"/>
+      </w:pPr>
+    </w:lvl>
+  </w:abstractNum>
+  <w:abstractNum w:abstractNumId="2" w15:restartNumberingAfterBreak="0">
     <w:nsid w:val="3C390638"/>
     <w:multiLevelType w:val="hybridMultilevel"/>
     <w:tmpl w:val="E9DE6AB4"/>
@@ -5354,10 +5537,10 @@
       </w:pPr>
     </w:lvl>
   </w:abstractNum>
-  <w:abstractNum w:abstractNumId="1" w15:restartNumberingAfterBreak="0">
-    <w:nsid w:val="56117FE5"/>
+  <w:abstractNum w:abstractNumId="3" w15:restartNumberingAfterBreak="0">
+    <w:nsid w:val="401642A1"/>
     <w:multiLevelType w:val="hybridMultilevel"/>
-    <w:tmpl w:val="5FD4D684"/>
+    <w:tmpl w:val="050624B8"/>
     <w:lvl w:ilvl="0" w:tplc="0409000F">
       <w:start w:val="1"/>
       <w:numFmt w:val="decimal"/>
@@ -5443,10 +5626,10 @@
       </w:pPr>
     </w:lvl>
   </w:abstractNum>
-  <w:abstractNum w:abstractNumId="2" w15:restartNumberingAfterBreak="0">
-    <w:nsid w:val="59F441F9"/>
+  <w:abstractNum w:abstractNumId="4" w15:restartNumberingAfterBreak="0">
+    <w:nsid w:val="56117FE5"/>
     <w:multiLevelType w:val="hybridMultilevel"/>
-    <w:tmpl w:val="9A58C8C8"/>
+    <w:tmpl w:val="5FD4D684"/>
     <w:lvl w:ilvl="0" w:tplc="0409000F">
       <w:start w:val="1"/>
       <w:numFmt w:val="decimal"/>
@@ -5532,14 +5715,112 @@
       </w:pPr>
     </w:lvl>
   </w:abstractNum>
+  <w:abstractNum w:abstractNumId="5" w15:restartNumberingAfterBreak="0">
+    <w:nsid w:val="59F441F9"/>
+    <w:multiLevelType w:val="hybridMultilevel"/>
+    <w:tmpl w:val="9A58C8C8"/>
+    <w:lvl w:ilvl="0" w:tplc="0409000F">
+      <w:start w:val="1"/>
+      <w:numFmt w:val="decimal"/>
+      <w:lvlText w:val="%1."/>
+      <w:lvlJc w:val="left"/>
+      <w:pPr>
+        <w:ind w:left="720" w:hanging="360"/>
+      </w:pPr>
+      <w:rPr>
+        <w:rFonts w:hint="default"/>
+      </w:rPr>
+    </w:lvl>
+    <w:lvl w:ilvl="1" w:tplc="04090019" w:tentative="1">
+      <w:start w:val="1"/>
+      <w:numFmt w:val="lowerLetter"/>
+      <w:lvlText w:val="%2."/>
+      <w:lvlJc w:val="left"/>
+      <w:pPr>
+        <w:ind w:left="1440" w:hanging="360"/>
+      </w:pPr>
+    </w:lvl>
+    <w:lvl w:ilvl="2" w:tplc="0409001B" w:tentative="1">
+      <w:start w:val="1"/>
+      <w:numFmt w:val="lowerRoman"/>
+      <w:lvlText w:val="%3."/>
+      <w:lvlJc w:val="right"/>
+      <w:pPr>
+        <w:ind w:left="2160" w:hanging="180"/>
+      </w:pPr>
+    </w:lvl>
+    <w:lvl w:ilvl="3" w:tplc="0409000F" w:tentative="1">
+      <w:start w:val="1"/>
+      <w:numFmt w:val="decimal"/>
+      <w:lvlText w:val="%4."/>
+      <w:lvlJc w:val="left"/>
+      <w:pPr>
+        <w:ind w:left="2880" w:hanging="360"/>
+      </w:pPr>
+    </w:lvl>
+    <w:lvl w:ilvl="4" w:tplc="04090019" w:tentative="1">
+      <w:start w:val="1"/>
+      <w:numFmt w:val="lowerLetter"/>
+      <w:lvlText w:val="%5."/>
+      <w:lvlJc w:val="left"/>
+      <w:pPr>
+        <w:ind w:left="3600" w:hanging="360"/>
+      </w:pPr>
+    </w:lvl>
+    <w:lvl w:ilvl="5" w:tplc="0409001B" w:tentative="1">
+      <w:start w:val="1"/>
+      <w:numFmt w:val="lowerRoman"/>
+      <w:lvlText w:val="%6."/>
+      <w:lvlJc w:val="right"/>
+      <w:pPr>
+        <w:ind w:left="4320" w:hanging="180"/>
+      </w:pPr>
+    </w:lvl>
+    <w:lvl w:ilvl="6" w:tplc="0409000F" w:tentative="1">
+      <w:start w:val="1"/>
+      <w:numFmt w:val="decimal"/>
+      <w:lvlText w:val="%7."/>
+      <w:lvlJc w:val="left"/>
+      <w:pPr>
+        <w:ind w:left="5040" w:hanging="360"/>
+      </w:pPr>
+    </w:lvl>
+    <w:lvl w:ilvl="7" w:tplc="04090019" w:tentative="1">
+      <w:start w:val="1"/>
+      <w:numFmt w:val="lowerLetter"/>
+      <w:lvlText w:val="%8."/>
+      <w:lvlJc w:val="left"/>
+      <w:pPr>
+        <w:ind w:left="5760" w:hanging="360"/>
+      </w:pPr>
+    </w:lvl>
+    <w:lvl w:ilvl="8" w:tplc="0409001B" w:tentative="1">
+      <w:start w:val="1"/>
+      <w:numFmt w:val="lowerRoman"/>
+      <w:lvlText w:val="%9."/>
+      <w:lvlJc w:val="right"/>
+      <w:pPr>
+        <w:ind w:left="6480" w:hanging="180"/>
+      </w:pPr>
+    </w:lvl>
+  </w:abstractNum>
   <w:num w:numId="1" w16cid:durableId="574365875">
-    <w:abstractNumId w:val="1"/>
+    <w:abstractNumId w:val="4"/>
   </w:num>
   <w:num w:numId="2" w16cid:durableId="1853447129">
+    <w:abstractNumId w:val="5"/>
+  </w:num>
+  <w:num w:numId="3" w16cid:durableId="1243023276">
     <w:abstractNumId w:val="2"/>
   </w:num>
-  <w:num w:numId="3" w16cid:durableId="1243023276">
+  <w:num w:numId="4" w16cid:durableId="1141190250">
     <w:abstractNumId w:val="0"/>
+  </w:num>
+  <w:num w:numId="5" w16cid:durableId="1268847383">
+    <w:abstractNumId w:val="3"/>
+  </w:num>
+  <w:num w:numId="6" w16cid:durableId="468128755">
+    <w:abstractNumId w:val="1"/>
   </w:num>
 </w:numbering>
 </file>

--- a/Mid-Term/ENPM665 - Midterm Report.docx
+++ b/Mid-Term/ENPM665 - Midterm Report.docx
@@ -4305,7 +4305,7 @@
           <w:r>
             <w:fldChar w:fldCharType="separate"/>
           </w:r>
-          <w:hyperlink w:anchor="_Toc117066760" w:history="1">
+          <w:hyperlink w:anchor="_Toc117067080" w:history="1">
             <w:r>
               <w:rPr>
                 <w:rStyle w:val="Hyperlink"/>
@@ -4332,7 +4332,7 @@
                 <w:noProof/>
                 <w:webHidden/>
               </w:rPr>
-              <w:instrText xml:space="preserve"> PAGEREF _Toc117066760 \h </w:instrText>
+              <w:instrText xml:space="preserve"> PAGEREF _Toc117067080 \h </w:instrText>
             </w:r>
             <w:r>
               <w:rPr>
@@ -4374,7 +4374,7 @@
               <w:noProof/>
             </w:rPr>
           </w:pPr>
-          <w:hyperlink w:anchor="_Toc117066761" w:history="1">
+          <w:hyperlink w:anchor="_Toc117067081" w:history="1">
             <w:r>
               <w:rPr>
                 <w:rStyle w:val="Hyperlink"/>
@@ -4401,7 +4401,7 @@
                 <w:noProof/>
                 <w:webHidden/>
               </w:rPr>
-              <w:instrText xml:space="preserve"> PAGEREF _Toc117066761 \h </w:instrText>
+              <w:instrText xml:space="preserve"> PAGEREF _Toc117067081 \h </w:instrText>
             </w:r>
             <w:r>
               <w:rPr>
@@ -4443,7 +4443,7 @@
               <w:noProof/>
             </w:rPr>
           </w:pPr>
-          <w:hyperlink w:anchor="_Toc117066762" w:history="1">
+          <w:hyperlink w:anchor="_Toc117067082" w:history="1">
             <w:r>
               <w:rPr>
                 <w:rStyle w:val="Hyperlink"/>
@@ -4470,7 +4470,7 @@
                 <w:noProof/>
                 <w:webHidden/>
               </w:rPr>
-              <w:instrText xml:space="preserve"> PAGEREF _Toc117066762 \h </w:instrText>
+              <w:instrText xml:space="preserve"> PAGEREF _Toc117067082 \h </w:instrText>
             </w:r>
             <w:r>
               <w:rPr>
@@ -4512,7 +4512,7 @@
               <w:noProof/>
             </w:rPr>
           </w:pPr>
-          <w:hyperlink w:anchor="_Toc117066763" w:history="1">
+          <w:hyperlink w:anchor="_Toc117067083" w:history="1">
             <w:r>
               <w:rPr>
                 <w:rStyle w:val="Hyperlink"/>
@@ -4539,7 +4539,7 @@
                 <w:noProof/>
                 <w:webHidden/>
               </w:rPr>
-              <w:instrText xml:space="preserve"> PAGEREF _Toc117066763 \h </w:instrText>
+              <w:instrText xml:space="preserve"> PAGEREF _Toc117067083 \h </w:instrText>
             </w:r>
             <w:r>
               <w:rPr>
@@ -4581,7 +4581,7 @@
               <w:noProof/>
             </w:rPr>
           </w:pPr>
-          <w:hyperlink w:anchor="_Toc117066764" w:history="1">
+          <w:hyperlink w:anchor="_Toc117067084" w:history="1">
             <w:r>
               <w:rPr>
                 <w:rStyle w:val="Hyperlink"/>
@@ -4608,7 +4608,7 @@
                 <w:noProof/>
                 <w:webHidden/>
               </w:rPr>
-              <w:instrText xml:space="preserve"> PAGEREF _Toc117066764 \h </w:instrText>
+              <w:instrText xml:space="preserve"> PAGEREF _Toc117067084 \h </w:instrText>
             </w:r>
             <w:r>
               <w:rPr>
@@ -4650,7 +4650,7 @@
               <w:noProof/>
             </w:rPr>
           </w:pPr>
-          <w:hyperlink w:anchor="_Toc117066765" w:history="1">
+          <w:hyperlink w:anchor="_Toc117067085" w:history="1">
             <w:r>
               <w:rPr>
                 <w:rStyle w:val="Hyperlink"/>
@@ -4677,7 +4677,7 @@
                 <w:noProof/>
                 <w:webHidden/>
               </w:rPr>
-              <w:instrText xml:space="preserve"> PAGEREF _Toc117066765 \h </w:instrText>
+              <w:instrText xml:space="preserve"> PAGEREF _Toc117067085 \h </w:instrText>
             </w:r>
             <w:r>
               <w:rPr>
@@ -4729,7 +4729,7 @@
       <w:pPr>
         <w:pStyle w:val="Heading2"/>
       </w:pPr>
-      <w:bookmarkStart w:id="0" w:name="_Toc117066760"/>
+      <w:bookmarkStart w:id="0" w:name="_Toc117067080"/>
       <w:r>
         <w:lastRenderedPageBreak/>
         <w:t>Introduction</w:t>
@@ -4749,7 +4749,7 @@
       <w:pPr>
         <w:pStyle w:val="Heading2"/>
       </w:pPr>
-      <w:bookmarkStart w:id="1" w:name="_Toc117066761"/>
+      <w:bookmarkStart w:id="1" w:name="_Toc117067081"/>
       <w:r>
         <w:t xml:space="preserve">Products and </w:t>
       </w:r>
@@ -4946,7 +4946,7 @@
       <w:pPr>
         <w:pStyle w:val="Heading2"/>
       </w:pPr>
-      <w:bookmarkStart w:id="2" w:name="_Toc117066762"/>
+      <w:bookmarkStart w:id="2" w:name="_Toc117067082"/>
       <w:r>
         <w:t>Market analysis</w:t>
       </w:r>
@@ -5017,7 +5017,7 @@
       <w:pPr>
         <w:pStyle w:val="Heading2"/>
       </w:pPr>
-      <w:bookmarkStart w:id="3" w:name="_Toc117066763"/>
+      <w:bookmarkStart w:id="3" w:name="_Toc117067083"/>
       <w:r>
         <w:t>Competitive analysis</w:t>
       </w:r>
@@ -5070,7 +5070,7 @@
       <w:pPr>
         <w:pStyle w:val="Heading2"/>
       </w:pPr>
-      <w:bookmarkStart w:id="4" w:name="_Toc117066764"/>
+      <w:bookmarkStart w:id="4" w:name="_Toc117067084"/>
       <w:r>
         <w:t>Conclusion</w:t>
       </w:r>
@@ -5081,15 +5081,15 @@
     </w:p>
     <w:p>
       <w:r>
-        <w:t xml:space="preserve">The conclusion is a recap of the problem and the solution. Ask about the decision you want the reader to take. The outcomes should be obvious but leave room for </w:t>
+        <w:t xml:space="preserve">To conclude, our current situation that we are dealing with on-prem servers, and its management can be improved by a lot when we migrate to cloud. This is not only going to help us focus on improving our product but also turn in profits for </w:t>
       </w:r>
-      <w:proofErr w:type="gramStart"/>
+      <w:proofErr w:type="spellStart"/>
       <w:r>
-        <w:t>intrigue</w:t>
+        <w:t>Kobra</w:t>
       </w:r>
-      <w:proofErr w:type="gramEnd"/>
+      <w:proofErr w:type="spellEnd"/>
       <w:r>
-        <w:t xml:space="preserve"> so they feel compelled to read the rest of the business proposal.</w:t>
+        <w:t xml:space="preserve"> Kai. Additionally, we get better security for our infrastructure and customers with this.</w:t>
       </w:r>
     </w:p>
     <w:p/>
@@ -5097,7 +5097,7 @@
       <w:pPr>
         <w:pStyle w:val="Heading2"/>
       </w:pPr>
-      <w:bookmarkStart w:id="5" w:name="_Toc117066765"/>
+      <w:bookmarkStart w:id="5" w:name="_Toc117067085"/>
       <w:r>
         <w:t>References</w:t>
       </w:r>
